--- a/3 курс/5 семестр/ТИПиС 4/Отчет 4.docx
+++ b/3 курс/5 семестр/ТИПиС 4/Отчет 4.docx
@@ -5,10 +5,10 @@
     <w:p>
       <w:pPr>
         <w:spacing w:line="360" w:lineRule="auto"/>
-        <w:contextualSpacing/>
         <w:rPr>
           <w:sz w:val="2"/>
           <w:szCs w:val="2"/>
+          <w:lang w:val="ru-RU"/>
         </w:rPr>
       </w:pPr>
     </w:p>
@@ -32,16 +32,7 @@
           <w:szCs w:val="28"/>
           <w:lang w:val="ru-RU"/>
         </w:rPr>
-        <w:t>Лабораторная работа №</w:t>
-      </w:r>
-      <w:r>
-        <w:rPr>
-          <w:color w:val="1A1A1A" w:themeColor="background1" w:themeShade="1A"/>
-          <w:sz w:val="28"/>
-          <w:szCs w:val="28"/>
-          <w:lang w:val="ru-RU"/>
-        </w:rPr>
-        <w:t>4</w:t>
+        <w:t>Лабораторная работа №4</w:t>
       </w:r>
     </w:p>
     <w:p>
@@ -64,16 +55,7 @@
           <w:szCs w:val="28"/>
           <w:lang w:val="ru-RU"/>
         </w:rPr>
-        <w:t>“</w:t>
-      </w:r>
-      <w:r>
-        <w:rPr>
-          <w:color w:val="1A1A1A" w:themeColor="background1" w:themeShade="1A"/>
-          <w:sz w:val="28"/>
-          <w:szCs w:val="28"/>
-          <w:lang w:val="ru-RU"/>
-        </w:rPr>
-        <w:t xml:space="preserve">Разложение непрерывных периодических сигналов в </w:t>
+        <w:t xml:space="preserve">“Разложение непрерывных периодических сигналов в </w:t>
       </w:r>
     </w:p>
     <w:p>
@@ -96,16 +78,7 @@
           <w:szCs w:val="28"/>
           <w:lang w:val="ru-RU"/>
         </w:rPr>
-        <w:t>тригонометрический ряд Фурье</w:t>
-      </w:r>
-      <w:r>
-        <w:rPr>
-          <w:color w:val="1A1A1A" w:themeColor="background1" w:themeShade="1A"/>
-          <w:sz w:val="28"/>
-          <w:szCs w:val="28"/>
-          <w:lang w:val="ru-RU"/>
-        </w:rPr>
-        <w:t>”</w:t>
+        <w:t>тригонометрический ряд Фурье”</w:t>
       </w:r>
     </w:p>
     <w:p>
@@ -141,16 +114,7 @@
           <w:szCs w:val="28"/>
           <w:lang w:val="ru-RU"/>
         </w:rPr>
-        <w:t xml:space="preserve">1 ЦЕЛЬ </w:t>
-      </w:r>
-      <w:r>
-        <w:rPr>
-          <w:color w:val="1A1A1A" w:themeColor="background1" w:themeShade="1A"/>
-          <w:sz w:val="28"/>
-          <w:szCs w:val="28"/>
-          <w:lang w:val="ru-RU"/>
-        </w:rPr>
-        <w:t>РАБОТЫ</w:t>
+        <w:t>1 ЦЕЛЬ РАБОТЫ</w:t>
       </w:r>
     </w:p>
     <w:p>
@@ -160,7 +124,7 @@
           <w:tab w:val="left" w:pos="509"/>
         </w:tabs>
         <w:spacing w:line="360" w:lineRule="auto"/>
-        <w:ind w:left="-851" w:firstLine="709"/>
+        <w:ind w:left="-851" w:firstLine="567"/>
         <w:contextualSpacing/>
         <w:rPr>
           <w:rFonts w:ascii="Times New Roman" w:eastAsia="Times New Roman" w:hAnsi="Times New Roman" w:cs="Times New Roman"/>
@@ -176,7 +140,7 @@
           <w:sz w:val="28"/>
           <w:lang w:eastAsia="en-US" w:bidi="en-US"/>
         </w:rPr>
-        <w:t>Изучение преобразования Фурье непрерывных периодических сигналов.</w:t>
+        <w:t xml:space="preserve">1.1 Изучение преобразования Фурье непрерывных периодических сигналов. </w:t>
       </w:r>
     </w:p>
     <w:p>
@@ -186,8 +150,9 @@
           <w:tab w:val="left" w:pos="509"/>
         </w:tabs>
         <w:spacing w:line="360" w:lineRule="auto"/>
-        <w:ind w:left="-851" w:firstLine="709"/>
+        <w:ind w:left="-851" w:firstLine="567"/>
         <w:contextualSpacing/>
+        <w:jc w:val="left"/>
         <w:rPr>
           <w:rFonts w:ascii="Times New Roman" w:eastAsia="Times New Roman" w:hAnsi="Times New Roman" w:cs="Times New Roman"/>
           <w:color w:val="0D0D0D" w:themeColor="text1" w:themeTint="F2"/>
@@ -202,7 +167,7 @@
           <w:sz w:val="28"/>
           <w:lang w:eastAsia="en-US" w:bidi="en-US"/>
         </w:rPr>
-        <w:t>Приобретение практических навыков разложения непрерывных периодических сигналов в тригонометрический ряд Фурье.</w:t>
+        <w:t>2.2 Приобретение практических навыков разложения непрерывных периодических сигналов в тригонометрический ряд Фурье.</w:t>
       </w:r>
     </w:p>
     <w:p>
@@ -212,15 +177,13 @@
           <w:tab w:val="left" w:pos="509"/>
         </w:tabs>
         <w:spacing w:line="360" w:lineRule="auto"/>
-        <w:ind w:left="-851" w:firstLine="567"/>
+        <w:ind w:left="-284"/>
         <w:contextualSpacing/>
         <w:rPr>
           <w:rStyle w:val="FontStyle108"/>
-          <w:rFonts w:eastAsia="Times New Roman"/>
           <w:color w:val="0D0D0D" w:themeColor="text1" w:themeTint="F2"/>
           <w:sz w:val="28"/>
           <w:szCs w:val="28"/>
-          <w:lang w:eastAsia="en-US" w:bidi="en-US"/>
         </w:rPr>
       </w:pPr>
     </w:p>
@@ -232,28 +195,17 @@
         <w:jc w:val="center"/>
         <w:rPr>
           <w:color w:val="1A1A1A" w:themeColor="background1" w:themeShade="1A"/>
+          <w:lang w:val="ru-RU"/>
+        </w:rPr>
+      </w:pPr>
+      <w:r>
+        <w:rPr>
+          <w:color w:val="1A1A1A" w:themeColor="background1" w:themeShade="1A"/>
           <w:sz w:val="28"/>
           <w:szCs w:val="28"/>
           <w:lang w:val="ru-RU"/>
         </w:rPr>
-      </w:pPr>
-      <w:r>
-        <w:rPr>
-          <w:color w:val="1A1A1A" w:themeColor="background1" w:themeShade="1A"/>
-          <w:sz w:val="28"/>
-          <w:szCs w:val="28"/>
-          <w:lang w:val="ru-RU"/>
-        </w:rPr>
-        <w:t xml:space="preserve">2 </w:t>
-      </w:r>
-      <w:r>
-        <w:rPr>
-          <w:color w:val="1A1A1A" w:themeColor="background1" w:themeShade="1A"/>
-          <w:sz w:val="28"/>
-          <w:szCs w:val="28"/>
-          <w:lang w:val="ru-RU"/>
-        </w:rPr>
-        <w:t>ПОСТАНОВКА ЗАДАЧИ</w:t>
+        <w:t>2 ПОСТАНОВКА ЗАДАЧИ</w:t>
       </w:r>
     </w:p>
     <w:p>
@@ -261,19 +213,20 @@
         <w:pStyle w:val="a4"/>
         <w:numPr>
           <w:ilvl w:val="0"/>
-          <w:numId w:val="6"/>
+          <w:numId w:val="7"/>
         </w:numPr>
-        <w:spacing w:after="0" w:line="360" w:lineRule="auto"/>
+        <w:spacing w:line="360" w:lineRule="auto"/>
         <w:ind w:left="-851" w:firstLine="567"/>
-        <w:rPr>
-          <w:color w:val="0D0D0D" w:themeColor="text1" w:themeTint="F2"/>
-        </w:rPr>
-      </w:pPr>
-      <w:r>
-        <w:rPr>
-          <w:color w:val="0D0D0D" w:themeColor="text1" w:themeTint="F2"/>
-        </w:rPr>
-        <w:t>Определить коэффициенты тригонометрического ряда Фурье для заданной последовательности импульсов.</w:t>
+        <w:jc w:val="both"/>
+        <w:rPr>
+          <w:color w:val="0D0D0D" w:themeColor="text1" w:themeTint="F2"/>
+        </w:rPr>
+      </w:pPr>
+      <w:r>
+        <w:rPr>
+          <w:color w:val="0D0D0D" w:themeColor="text1" w:themeTint="F2"/>
+        </w:rPr>
+        <w:t xml:space="preserve">Определить коэффициенты тригонометрического ряда Фурье для заданной последовательности импульсов. </w:t>
       </w:r>
     </w:p>
     <w:p>
@@ -281,10 +234,11 @@
         <w:pStyle w:val="a4"/>
         <w:numPr>
           <w:ilvl w:val="0"/>
-          <w:numId w:val="6"/>
+          <w:numId w:val="7"/>
         </w:numPr>
-        <w:spacing w:after="0" w:line="360" w:lineRule="auto"/>
+        <w:spacing w:line="360" w:lineRule="auto"/>
         <w:ind w:left="-851" w:firstLine="567"/>
+        <w:jc w:val="both"/>
         <w:rPr>
           <w:color w:val="0D0D0D" w:themeColor="text1" w:themeTint="F2"/>
         </w:rPr>
@@ -301,19 +255,20 @@
         <w:pStyle w:val="a4"/>
         <w:numPr>
           <w:ilvl w:val="0"/>
-          <w:numId w:val="6"/>
+          <w:numId w:val="7"/>
         </w:numPr>
-        <w:spacing w:after="0" w:line="360" w:lineRule="auto"/>
+        <w:spacing w:line="360" w:lineRule="auto"/>
         <w:ind w:left="-851" w:firstLine="567"/>
-        <w:rPr>
-          <w:color w:val="0D0D0D" w:themeColor="text1" w:themeTint="F2"/>
-        </w:rPr>
-      </w:pPr>
-      <w:r>
-        <w:rPr>
-          <w:color w:val="0D0D0D" w:themeColor="text1" w:themeTint="F2"/>
-        </w:rPr>
-        <w:t>Построить амплитудный спектр заданной последовательности импульсов.</w:t>
+        <w:jc w:val="both"/>
+        <w:rPr>
+          <w:color w:val="0D0D0D" w:themeColor="text1" w:themeTint="F2"/>
+        </w:rPr>
+      </w:pPr>
+      <w:r>
+        <w:rPr>
+          <w:color w:val="0D0D0D" w:themeColor="text1" w:themeTint="F2"/>
+        </w:rPr>
+        <w:t xml:space="preserve">Построить амплитудный спектр заданной последовательности импульсов. </w:t>
       </w:r>
     </w:p>
     <w:p>
@@ -321,10 +276,11 @@
         <w:pStyle w:val="a4"/>
         <w:numPr>
           <w:ilvl w:val="0"/>
-          <w:numId w:val="6"/>
+          <w:numId w:val="7"/>
         </w:numPr>
-        <w:spacing w:after="0" w:line="360" w:lineRule="auto"/>
+        <w:spacing w:line="360" w:lineRule="auto"/>
         <w:ind w:left="-851" w:firstLine="567"/>
+        <w:jc w:val="both"/>
         <w:rPr>
           <w:color w:val="0D0D0D" w:themeColor="text1" w:themeTint="F2"/>
         </w:rPr>
@@ -341,10 +297,11 @@
         <w:pStyle w:val="a4"/>
         <w:numPr>
           <w:ilvl w:val="0"/>
-          <w:numId w:val="6"/>
+          <w:numId w:val="7"/>
         </w:numPr>
-        <w:spacing w:after="0" w:line="360" w:lineRule="auto"/>
+        <w:spacing w:line="360" w:lineRule="auto"/>
         <w:ind w:left="-851" w:firstLine="567"/>
+        <w:jc w:val="both"/>
         <w:rPr>
           <w:color w:val="0D0D0D" w:themeColor="text1" w:themeTint="F2"/>
         </w:rPr>
@@ -359,17 +316,7 @@
     <w:p>
       <w:pPr>
         <w:pStyle w:val="a4"/>
-        <w:spacing w:after="0" w:line="360" w:lineRule="auto"/>
-        <w:ind w:left="-851"/>
-        <w:rPr>
-          <w:color w:val="0D0D0D" w:themeColor="text1" w:themeTint="F2"/>
-        </w:rPr>
-      </w:pPr>
-    </w:p>
-    <w:p>
-      <w:pPr>
-        <w:pStyle w:val="a4"/>
-        <w:spacing w:after="0" w:line="360" w:lineRule="auto"/>
+        <w:spacing w:line="360" w:lineRule="auto"/>
         <w:ind w:left="-851"/>
         <w:jc w:val="center"/>
         <w:rPr>
@@ -386,7 +333,7 @@
     <w:p>
       <w:pPr>
         <w:pStyle w:val="a4"/>
-        <w:spacing w:after="0" w:line="360" w:lineRule="auto"/>
+        <w:spacing w:line="360" w:lineRule="auto"/>
         <w:ind w:left="-851"/>
         <w:jc w:val="center"/>
         <w:rPr>
@@ -396,12 +343,167 @@
       <w:r>
         <w:rPr>
           <w:noProof/>
+          <w:color w:val="0D0D0D" w:themeColor="text1" w:themeTint="F2"/>
           <w:lang w:eastAsia="ru-RU"/>
         </w:rPr>
         <w:drawing>
-          <wp:inline distT="0" distB="0" distL="0" distR="0" wp14:anchorId="39CF6334" wp14:editId="7FB445D7">
-            <wp:extent cx="3457575" cy="1981200"/>
-            <wp:effectExtent l="0" t="0" r="9525" b="0"/>
+          <wp:inline distT="0" distB="0" distL="0" distR="0">
+            <wp:extent cx="3324225" cy="1895475"/>
+            <wp:effectExtent l="0" t="0" r="9525" b="9525"/>
+            <wp:docPr id="2" name="Рисунок 2"/>
+            <wp:cNvGraphicFramePr>
+              <a:graphicFrameLocks xmlns:a="http://schemas.openxmlformats.org/drawingml/2006/main" noChangeAspect="1"/>
+            </wp:cNvGraphicFramePr>
+            <a:graphic xmlns:a="http://schemas.openxmlformats.org/drawingml/2006/main">
+              <a:graphicData uri="http://schemas.openxmlformats.org/drawingml/2006/picture">
+                <pic:pic xmlns:pic="http://schemas.openxmlformats.org/drawingml/2006/picture">
+                  <pic:nvPicPr>
+                    <pic:cNvPr id="0" name="Picture 1"/>
+                    <pic:cNvPicPr>
+                      <a:picLocks noChangeAspect="1" noChangeArrowheads="1"/>
+                    </pic:cNvPicPr>
+                  </pic:nvPicPr>
+                  <pic:blipFill>
+                    <a:blip r:embed="rId5">
+                      <a:extLst>
+                        <a:ext uri="{28A0092B-C50C-407E-A947-70E740481C1C}">
+                          <a14:useLocalDpi xmlns:a14="http://schemas.microsoft.com/office/drawing/2010/main" val="0"/>
+                        </a:ext>
+                      </a:extLst>
+                    </a:blip>
+                    <a:srcRect/>
+                    <a:stretch>
+                      <a:fillRect/>
+                    </a:stretch>
+                  </pic:blipFill>
+                  <pic:spPr bwMode="auto">
+                    <a:xfrm>
+                      <a:off x="0" y="0"/>
+                      <a:ext cx="3324225" cy="1895475"/>
+                    </a:xfrm>
+                    <a:prstGeom prst="rect">
+                      <a:avLst/>
+                    </a:prstGeom>
+                    <a:noFill/>
+                    <a:ln>
+                      <a:noFill/>
+                    </a:ln>
+                  </pic:spPr>
+                </pic:pic>
+              </a:graphicData>
+            </a:graphic>
+          </wp:inline>
+        </w:drawing>
+      </w:r>
+    </w:p>
+    <w:p>
+      <w:pPr>
+        <w:spacing w:line="360" w:lineRule="auto"/>
+        <w:ind w:left="-851" w:firstLine="567"/>
+        <w:contextualSpacing/>
+        <w:rPr>
+          <w:color w:val="0D0D0D" w:themeColor="text1" w:themeTint="F2"/>
+          <w:sz w:val="28"/>
+          <w:lang w:val="ru-RU"/>
+        </w:rPr>
+      </w:pPr>
+    </w:p>
+    <w:p>
+      <w:pPr>
+        <w:spacing w:line="360" w:lineRule="auto"/>
+        <w:ind w:left="-851" w:firstLine="567"/>
+        <w:contextualSpacing/>
+        <w:rPr>
+          <w:color w:val="0D0D0D" w:themeColor="text1" w:themeTint="F2"/>
+          <w:sz w:val="28"/>
+          <w:lang w:val="ru-RU"/>
+        </w:rPr>
+      </w:pPr>
+    </w:p>
+    <w:p>
+      <w:pPr>
+        <w:spacing w:line="360" w:lineRule="auto"/>
+        <w:ind w:left="-851" w:firstLine="567"/>
+        <w:contextualSpacing/>
+        <w:rPr>
+          <w:color w:val="0D0D0D" w:themeColor="text1" w:themeTint="F2"/>
+          <w:sz w:val="28"/>
+          <w:lang w:val="ru-RU"/>
+        </w:rPr>
+      </w:pPr>
+    </w:p>
+    <w:p>
+      <w:pPr>
+        <w:spacing w:line="360" w:lineRule="auto"/>
+        <w:ind w:left="-851" w:firstLine="567"/>
+        <w:contextualSpacing/>
+        <w:rPr>
+          <w:color w:val="0D0D0D" w:themeColor="text1" w:themeTint="F2"/>
+          <w:sz w:val="28"/>
+          <w:lang w:val="ru-RU"/>
+        </w:rPr>
+      </w:pPr>
+    </w:p>
+    <w:p>
+      <w:pPr>
+        <w:spacing w:line="360" w:lineRule="auto"/>
+        <w:ind w:left="-851"/>
+        <w:contextualSpacing/>
+        <w:jc w:val="center"/>
+        <w:rPr>
+          <w:sz w:val="28"/>
+        </w:rPr>
+      </w:pPr>
+      <w:r>
+        <w:rPr>
+          <w:sz w:val="28"/>
+        </w:rPr>
+        <w:lastRenderedPageBreak/>
+        <w:t xml:space="preserve">3 </w:t>
+      </w:r>
+      <w:r>
+        <w:rPr>
+          <w:sz w:val="28"/>
+          <w:lang w:val="ru-RU"/>
+        </w:rPr>
+        <w:t>ХОД</w:t>
+      </w:r>
+      <w:r>
+        <w:rPr>
+          <w:sz w:val="28"/>
+        </w:rPr>
+        <w:t xml:space="preserve"> </w:t>
+      </w:r>
+      <w:r>
+        <w:rPr>
+          <w:sz w:val="28"/>
+          <w:lang w:val="ru-RU"/>
+        </w:rPr>
+        <w:t>РАБОТЫ</w:t>
+      </w:r>
+    </w:p>
+    <w:p>
+      <w:pPr>
+        <w:spacing w:line="360" w:lineRule="auto"/>
+        <w:ind w:left="-851"/>
+        <w:contextualSpacing/>
+        <w:jc w:val="center"/>
+        <w:rPr>
+          <w:sz w:val="28"/>
+          <w:szCs w:val="28"/>
+        </w:rPr>
+      </w:pPr>
+      <w:r>
+        <w:rPr>
+          <w:noProof/>
+          <w:sz w:val="28"/>
+          <w:szCs w:val="28"/>
+          <w:lang w:val="ru-RU" w:eastAsia="ru-RU" w:bidi="ar-SA"/>
+        </w:rPr>
+        <w:drawing>
+          <wp:inline distT="0" distB="0" distL="0" distR="0">
+            <wp:extent cx="6477000" cy="1619250"/>
+            <wp:effectExtent l="0" t="0" r="0" b="0"/>
             <wp:docPr id="1" name="Рисунок 1"/>
             <wp:cNvGraphicFramePr>
               <a:graphicFrameLocks xmlns:a="http://schemas.openxmlformats.org/drawingml/2006/main" noChangeAspect="1"/>
@@ -410,23 +512,36 @@
               <a:graphicData uri="http://schemas.openxmlformats.org/drawingml/2006/picture">
                 <pic:pic xmlns:pic="http://schemas.openxmlformats.org/drawingml/2006/picture">
                   <pic:nvPicPr>
-                    <pic:cNvPr id="1" name=""/>
-                    <pic:cNvPicPr/>
+                    <pic:cNvPr id="0" name="Picture 1"/>
+                    <pic:cNvPicPr>
+                      <a:picLocks noChangeAspect="1" noChangeArrowheads="1"/>
+                    </pic:cNvPicPr>
                   </pic:nvPicPr>
                   <pic:blipFill>
-                    <a:blip r:embed="rId5"/>
+                    <a:blip r:embed="rId6">
+                      <a:extLst>
+                        <a:ext uri="{28A0092B-C50C-407E-A947-70E740481C1C}">
+                          <a14:useLocalDpi xmlns:a14="http://schemas.microsoft.com/office/drawing/2010/main" val="0"/>
+                        </a:ext>
+                      </a:extLst>
+                    </a:blip>
+                    <a:srcRect/>
                     <a:stretch>
                       <a:fillRect/>
                     </a:stretch>
                   </pic:blipFill>
-                  <pic:spPr>
+                  <pic:spPr bwMode="auto">
                     <a:xfrm>
                       <a:off x="0" y="0"/>
-                      <a:ext cx="3457575" cy="1981200"/>
+                      <a:ext cx="6477000" cy="1619250"/>
                     </a:xfrm>
                     <a:prstGeom prst="rect">
                       <a:avLst/>
                     </a:prstGeom>
+                    <a:noFill/>
+                    <a:ln>
+                      <a:noFill/>
+                    </a:ln>
                   </pic:spPr>
                 </pic:pic>
               </a:graphicData>
@@ -437,93 +552,647 @@
     </w:p>
     <w:p>
       <w:pPr>
-        <w:spacing w:line="360" w:lineRule="auto"/>
         <w:ind w:left="-851"/>
-        <w:contextualSpacing/>
         <w:jc w:val="center"/>
-        <w:rPr>
-          <w:color w:val="0D0D0D" w:themeColor="text1" w:themeTint="F2"/>
-          <w:sz w:val="28"/>
-          <w:lang w:val="ru-RU"/>
-        </w:rPr>
-      </w:pPr>
-      <w:r>
-        <w:rPr>
-          <w:color w:val="0D0D0D" w:themeColor="text1" w:themeTint="F2"/>
-          <w:sz w:val="28"/>
-          <w:lang w:val="ru-RU"/>
-        </w:rPr>
-        <w:t>Рисунок 1 – Вариант задания</w:t>
-      </w:r>
-    </w:p>
-    <w:p>
-      <w:pPr>
-        <w:spacing w:line="360" w:lineRule="auto"/>
+      </w:pPr>
+      <w:r>
+        <w:rPr>
+          <w:noProof/>
+          <w:lang w:val="ru-RU" w:eastAsia="ru-RU" w:bidi="ar-SA"/>
+        </w:rPr>
+        <w:drawing>
+          <wp:inline distT="0" distB="0" distL="0" distR="0">
+            <wp:extent cx="6343650" cy="3472207"/>
+            <wp:effectExtent l="0" t="0" r="0" b="0"/>
+            <wp:docPr id="4" name="Рисунок 4"/>
+            <wp:cNvGraphicFramePr>
+              <a:graphicFrameLocks xmlns:a="http://schemas.openxmlformats.org/drawingml/2006/main" noChangeAspect="1"/>
+            </wp:cNvGraphicFramePr>
+            <a:graphic xmlns:a="http://schemas.openxmlformats.org/drawingml/2006/main">
+              <a:graphicData uri="http://schemas.openxmlformats.org/drawingml/2006/picture">
+                <pic:pic xmlns:pic="http://schemas.openxmlformats.org/drawingml/2006/picture">
+                  <pic:nvPicPr>
+                    <pic:cNvPr id="0" name="Picture 3"/>
+                    <pic:cNvPicPr>
+                      <a:picLocks noChangeAspect="1" noChangeArrowheads="1"/>
+                    </pic:cNvPicPr>
+                  </pic:nvPicPr>
+                  <pic:blipFill>
+                    <a:blip r:embed="rId7">
+                      <a:extLst>
+                        <a:ext uri="{28A0092B-C50C-407E-A947-70E740481C1C}">
+                          <a14:useLocalDpi xmlns:a14="http://schemas.microsoft.com/office/drawing/2010/main" val="0"/>
+                        </a:ext>
+                      </a:extLst>
+                    </a:blip>
+                    <a:srcRect/>
+                    <a:stretch>
+                      <a:fillRect/>
+                    </a:stretch>
+                  </pic:blipFill>
+                  <pic:spPr bwMode="auto">
+                    <a:xfrm>
+                      <a:off x="0" y="0"/>
+                      <a:ext cx="6357932" cy="3480024"/>
+                    </a:xfrm>
+                    <a:prstGeom prst="rect">
+                      <a:avLst/>
+                    </a:prstGeom>
+                    <a:noFill/>
+                    <a:ln>
+                      <a:noFill/>
+                    </a:ln>
+                  </pic:spPr>
+                </pic:pic>
+              </a:graphicData>
+            </a:graphic>
+          </wp:inline>
+        </w:drawing>
+      </w:r>
+      <w:r>
+        <w:rPr>
+          <w:noProof/>
+          <w:lang w:val="ru-RU" w:eastAsia="ru-RU" w:bidi="ar-SA"/>
+        </w:rPr>
+        <w:drawing>
+          <wp:inline distT="0" distB="0" distL="0" distR="0">
+            <wp:extent cx="6467475" cy="3498458"/>
+            <wp:effectExtent l="0" t="0" r="0" b="6985"/>
+            <wp:docPr id="3" name="Рисунок 3"/>
+            <wp:cNvGraphicFramePr>
+              <a:graphicFrameLocks xmlns:a="http://schemas.openxmlformats.org/drawingml/2006/main" noChangeAspect="1"/>
+            </wp:cNvGraphicFramePr>
+            <a:graphic xmlns:a="http://schemas.openxmlformats.org/drawingml/2006/main">
+              <a:graphicData uri="http://schemas.openxmlformats.org/drawingml/2006/picture">
+                <pic:pic xmlns:pic="http://schemas.openxmlformats.org/drawingml/2006/picture">
+                  <pic:nvPicPr>
+                    <pic:cNvPr id="0" name="Picture 2"/>
+                    <pic:cNvPicPr>
+                      <a:picLocks noChangeAspect="1" noChangeArrowheads="1"/>
+                    </pic:cNvPicPr>
+                  </pic:nvPicPr>
+                  <pic:blipFill>
+                    <a:blip r:embed="rId8">
+                      <a:extLst>
+                        <a:ext uri="{28A0092B-C50C-407E-A947-70E740481C1C}">
+                          <a14:useLocalDpi xmlns:a14="http://schemas.microsoft.com/office/drawing/2010/main" val="0"/>
+                        </a:ext>
+                      </a:extLst>
+                    </a:blip>
+                    <a:srcRect/>
+                    <a:stretch>
+                      <a:fillRect/>
+                    </a:stretch>
+                  </pic:blipFill>
+                  <pic:spPr bwMode="auto">
+                    <a:xfrm>
+                      <a:off x="0" y="0"/>
+                      <a:ext cx="6480894" cy="3505717"/>
+                    </a:xfrm>
+                    <a:prstGeom prst="rect">
+                      <a:avLst/>
+                    </a:prstGeom>
+                    <a:noFill/>
+                    <a:ln>
+                      <a:noFill/>
+                    </a:ln>
+                  </pic:spPr>
+                </pic:pic>
+              </a:graphicData>
+            </a:graphic>
+          </wp:inline>
+        </w:drawing>
+      </w:r>
+    </w:p>
+    <w:p>
+      <w:pPr>
         <w:ind w:left="-851"/>
-        <w:contextualSpacing/>
         <w:jc w:val="center"/>
-        <w:rPr>
-          <w:color w:val="0D0D0D" w:themeColor="text1" w:themeTint="F2"/>
-          <w:sz w:val="28"/>
-          <w:lang w:val="ru-RU"/>
-        </w:rPr>
-      </w:pPr>
-    </w:p>
-    <w:p>
-      <w:pPr>
-        <w:spacing w:line="360" w:lineRule="auto"/>
+      </w:pPr>
+      <w:r>
+        <w:rPr>
+          <w:noProof/>
+          <w:lang w:val="ru-RU" w:eastAsia="ru-RU" w:bidi="ar-SA"/>
+        </w:rPr>
+        <w:lastRenderedPageBreak/>
+        <w:drawing>
+          <wp:inline distT="0" distB="0" distL="0" distR="0">
+            <wp:extent cx="6362700" cy="3426069"/>
+            <wp:effectExtent l="0" t="0" r="0" b="3175"/>
+            <wp:docPr id="6" name="Рисунок 6"/>
+            <wp:cNvGraphicFramePr>
+              <a:graphicFrameLocks xmlns:a="http://schemas.openxmlformats.org/drawingml/2006/main" noChangeAspect="1"/>
+            </wp:cNvGraphicFramePr>
+            <a:graphic xmlns:a="http://schemas.openxmlformats.org/drawingml/2006/main">
+              <a:graphicData uri="http://schemas.openxmlformats.org/drawingml/2006/picture">
+                <pic:pic xmlns:pic="http://schemas.openxmlformats.org/drawingml/2006/picture">
+                  <pic:nvPicPr>
+                    <pic:cNvPr id="0" name="Picture 5"/>
+                    <pic:cNvPicPr>
+                      <a:picLocks noChangeAspect="1" noChangeArrowheads="1"/>
+                    </pic:cNvPicPr>
+                  </pic:nvPicPr>
+                  <pic:blipFill>
+                    <a:blip r:embed="rId9">
+                      <a:extLst>
+                        <a:ext uri="{28A0092B-C50C-407E-A947-70E740481C1C}">
+                          <a14:useLocalDpi xmlns:a14="http://schemas.microsoft.com/office/drawing/2010/main" val="0"/>
+                        </a:ext>
+                      </a:extLst>
+                    </a:blip>
+                    <a:srcRect/>
+                    <a:stretch>
+                      <a:fillRect/>
+                    </a:stretch>
+                  </pic:blipFill>
+                  <pic:spPr bwMode="auto">
+                    <a:xfrm>
+                      <a:off x="0" y="0"/>
+                      <a:ext cx="6368744" cy="3429323"/>
+                    </a:xfrm>
+                    <a:prstGeom prst="rect">
+                      <a:avLst/>
+                    </a:prstGeom>
+                    <a:noFill/>
+                    <a:ln>
+                      <a:noFill/>
+                    </a:ln>
+                  </pic:spPr>
+                </pic:pic>
+              </a:graphicData>
+            </a:graphic>
+          </wp:inline>
+        </w:drawing>
+      </w:r>
+    </w:p>
+    <w:p>
+      <w:pPr>
         <w:ind w:left="-851"/>
-        <w:contextualSpacing/>
         <w:jc w:val="center"/>
-        <w:rPr>
-          <w:color w:val="0D0D0D" w:themeColor="text1" w:themeTint="F2"/>
-          <w:sz w:val="28"/>
-          <w:lang w:val="ru-RU"/>
-        </w:rPr>
-      </w:pPr>
-    </w:p>
-    <w:p>
-      <w:pPr>
-        <w:spacing w:line="360" w:lineRule="auto"/>
+      </w:pPr>
+      <w:r>
+        <w:rPr>
+          <w:noProof/>
+          <w:lang w:val="ru-RU" w:eastAsia="ru-RU" w:bidi="ar-SA"/>
+        </w:rPr>
+        <w:drawing>
+          <wp:inline distT="0" distB="0" distL="0" distR="0">
+            <wp:extent cx="6353175" cy="3400578"/>
+            <wp:effectExtent l="0" t="0" r="0" b="9525"/>
+            <wp:docPr id="7" name="Рисунок 7"/>
+            <wp:cNvGraphicFramePr>
+              <a:graphicFrameLocks xmlns:a="http://schemas.openxmlformats.org/drawingml/2006/main" noChangeAspect="1"/>
+            </wp:cNvGraphicFramePr>
+            <a:graphic xmlns:a="http://schemas.openxmlformats.org/drawingml/2006/main">
+              <a:graphicData uri="http://schemas.openxmlformats.org/drawingml/2006/picture">
+                <pic:pic xmlns:pic="http://schemas.openxmlformats.org/drawingml/2006/picture">
+                  <pic:nvPicPr>
+                    <pic:cNvPr id="0" name="Picture 6"/>
+                    <pic:cNvPicPr>
+                      <a:picLocks noChangeAspect="1" noChangeArrowheads="1"/>
+                    </pic:cNvPicPr>
+                  </pic:nvPicPr>
+                  <pic:blipFill>
+                    <a:blip r:embed="rId10">
+                      <a:extLst>
+                        <a:ext uri="{28A0092B-C50C-407E-A947-70E740481C1C}">
+                          <a14:useLocalDpi xmlns:a14="http://schemas.microsoft.com/office/drawing/2010/main" val="0"/>
+                        </a:ext>
+                      </a:extLst>
+                    </a:blip>
+                    <a:srcRect/>
+                    <a:stretch>
+                      <a:fillRect/>
+                    </a:stretch>
+                  </pic:blipFill>
+                  <pic:spPr bwMode="auto">
+                    <a:xfrm>
+                      <a:off x="0" y="0"/>
+                      <a:ext cx="6361287" cy="3404920"/>
+                    </a:xfrm>
+                    <a:prstGeom prst="rect">
+                      <a:avLst/>
+                    </a:prstGeom>
+                    <a:noFill/>
+                    <a:ln>
+                      <a:noFill/>
+                    </a:ln>
+                  </pic:spPr>
+                </pic:pic>
+              </a:graphicData>
+            </a:graphic>
+          </wp:inline>
+        </w:drawing>
+      </w:r>
+    </w:p>
+    <w:p>
+      <w:pPr>
         <w:ind w:left="-851"/>
-        <w:contextualSpacing/>
         <w:jc w:val="center"/>
-        <w:rPr>
-          <w:sz w:val="28"/>
-          <w:lang w:val="ru-RU"/>
-        </w:rPr>
-      </w:pPr>
-      <w:r>
-        <w:rPr>
-          <w:sz w:val="28"/>
-          <w:lang w:val="ru-RU"/>
+      </w:pPr>
+      <w:r>
+        <w:rPr>
+          <w:noProof/>
+          <w:lang w:val="ru-RU" w:eastAsia="ru-RU" w:bidi="ar-SA"/>
         </w:rPr>
         <w:lastRenderedPageBreak/>
-        <w:t>3 ХОД РАБОТЫ</w:t>
+        <w:drawing>
+          <wp:inline distT="0" distB="0" distL="0" distR="0">
+            <wp:extent cx="6315799" cy="3467100"/>
+            <wp:effectExtent l="0" t="0" r="8890" b="0"/>
+            <wp:docPr id="8" name="Рисунок 8"/>
+            <wp:cNvGraphicFramePr>
+              <a:graphicFrameLocks xmlns:a="http://schemas.openxmlformats.org/drawingml/2006/main" noChangeAspect="1"/>
+            </wp:cNvGraphicFramePr>
+            <a:graphic xmlns:a="http://schemas.openxmlformats.org/drawingml/2006/main">
+              <a:graphicData uri="http://schemas.openxmlformats.org/drawingml/2006/picture">
+                <pic:pic xmlns:pic="http://schemas.openxmlformats.org/drawingml/2006/picture">
+                  <pic:nvPicPr>
+                    <pic:cNvPr id="0" name="Picture 7"/>
+                    <pic:cNvPicPr>
+                      <a:picLocks noChangeAspect="1" noChangeArrowheads="1"/>
+                    </pic:cNvPicPr>
+                  </pic:nvPicPr>
+                  <pic:blipFill>
+                    <a:blip r:embed="rId11">
+                      <a:extLst>
+                        <a:ext uri="{28A0092B-C50C-407E-A947-70E740481C1C}">
+                          <a14:useLocalDpi xmlns:a14="http://schemas.microsoft.com/office/drawing/2010/main" val="0"/>
+                        </a:ext>
+                      </a:extLst>
+                    </a:blip>
+                    <a:srcRect/>
+                    <a:stretch>
+                      <a:fillRect/>
+                    </a:stretch>
+                  </pic:blipFill>
+                  <pic:spPr bwMode="auto">
+                    <a:xfrm>
+                      <a:off x="0" y="0"/>
+                      <a:ext cx="6320812" cy="3469852"/>
+                    </a:xfrm>
+                    <a:prstGeom prst="rect">
+                      <a:avLst/>
+                    </a:prstGeom>
+                    <a:noFill/>
+                    <a:ln>
+                      <a:noFill/>
+                    </a:ln>
+                  </pic:spPr>
+                </pic:pic>
+              </a:graphicData>
+            </a:graphic>
+          </wp:inline>
+        </w:drawing>
+      </w:r>
+    </w:p>
+    <w:p>
+      <w:pPr>
+        <w:ind w:left="-851"/>
+        <w:jc w:val="center"/>
+      </w:pPr>
+      <w:r>
+        <w:rPr>
+          <w:noProof/>
+          <w:lang w:val="ru-RU" w:eastAsia="ru-RU" w:bidi="ar-SA"/>
+        </w:rPr>
+        <w:drawing>
+          <wp:inline distT="0" distB="0" distL="0" distR="0">
+            <wp:extent cx="6456085" cy="3502660"/>
+            <wp:effectExtent l="0" t="0" r="1905" b="2540"/>
+            <wp:docPr id="10" name="Рисунок 10"/>
+            <wp:cNvGraphicFramePr>
+              <a:graphicFrameLocks xmlns:a="http://schemas.openxmlformats.org/drawingml/2006/main" noChangeAspect="1"/>
+            </wp:cNvGraphicFramePr>
+            <a:graphic xmlns:a="http://schemas.openxmlformats.org/drawingml/2006/main">
+              <a:graphicData uri="http://schemas.openxmlformats.org/drawingml/2006/picture">
+                <pic:pic xmlns:pic="http://schemas.openxmlformats.org/drawingml/2006/picture">
+                  <pic:nvPicPr>
+                    <pic:cNvPr id="0" name="Picture 9"/>
+                    <pic:cNvPicPr>
+                      <a:picLocks noChangeAspect="1" noChangeArrowheads="1"/>
+                    </pic:cNvPicPr>
+                  </pic:nvPicPr>
+                  <pic:blipFill>
+                    <a:blip r:embed="rId12">
+                      <a:extLst>
+                        <a:ext uri="{28A0092B-C50C-407E-A947-70E740481C1C}">
+                          <a14:useLocalDpi xmlns:a14="http://schemas.microsoft.com/office/drawing/2010/main" val="0"/>
+                        </a:ext>
+                      </a:extLst>
+                    </a:blip>
+                    <a:srcRect/>
+                    <a:stretch>
+                      <a:fillRect/>
+                    </a:stretch>
+                  </pic:blipFill>
+                  <pic:spPr bwMode="auto">
+                    <a:xfrm>
+                      <a:off x="0" y="0"/>
+                      <a:ext cx="6466643" cy="3508388"/>
+                    </a:xfrm>
+                    <a:prstGeom prst="rect">
+                      <a:avLst/>
+                    </a:prstGeom>
+                    <a:noFill/>
+                    <a:ln>
+                      <a:noFill/>
+                    </a:ln>
+                  </pic:spPr>
+                </pic:pic>
+              </a:graphicData>
+            </a:graphic>
+          </wp:inline>
+        </w:drawing>
+      </w:r>
+    </w:p>
+    <w:p>
+      <w:pPr>
+        <w:ind w:left="-851"/>
+        <w:jc w:val="center"/>
+      </w:pPr>
+      <w:r>
+        <w:rPr>
+          <w:noProof/>
+          <w:lang w:val="ru-RU" w:eastAsia="ru-RU" w:bidi="ar-SA"/>
+        </w:rPr>
+        <w:lastRenderedPageBreak/>
+        <w:drawing>
+          <wp:inline distT="0" distB="0" distL="0" distR="0">
+            <wp:extent cx="6400800" cy="3528646"/>
+            <wp:effectExtent l="0" t="0" r="0" b="0"/>
+            <wp:docPr id="11" name="Рисунок 11"/>
+            <wp:cNvGraphicFramePr>
+              <a:graphicFrameLocks xmlns:a="http://schemas.openxmlformats.org/drawingml/2006/main" noChangeAspect="1"/>
+            </wp:cNvGraphicFramePr>
+            <a:graphic xmlns:a="http://schemas.openxmlformats.org/drawingml/2006/main">
+              <a:graphicData uri="http://schemas.openxmlformats.org/drawingml/2006/picture">
+                <pic:pic xmlns:pic="http://schemas.openxmlformats.org/drawingml/2006/picture">
+                  <pic:nvPicPr>
+                    <pic:cNvPr id="0" name="Picture 10"/>
+                    <pic:cNvPicPr>
+                      <a:picLocks noChangeAspect="1" noChangeArrowheads="1"/>
+                    </pic:cNvPicPr>
+                  </pic:nvPicPr>
+                  <pic:blipFill>
+                    <a:blip r:embed="rId13">
+                      <a:extLst>
+                        <a:ext uri="{28A0092B-C50C-407E-A947-70E740481C1C}">
+                          <a14:useLocalDpi xmlns:a14="http://schemas.microsoft.com/office/drawing/2010/main" val="0"/>
+                        </a:ext>
+                      </a:extLst>
+                    </a:blip>
+                    <a:srcRect/>
+                    <a:stretch>
+                      <a:fillRect/>
+                    </a:stretch>
+                  </pic:blipFill>
+                  <pic:spPr bwMode="auto">
+                    <a:xfrm>
+                      <a:off x="0" y="0"/>
+                      <a:ext cx="6408130" cy="3532687"/>
+                    </a:xfrm>
+                    <a:prstGeom prst="rect">
+                      <a:avLst/>
+                    </a:prstGeom>
+                    <a:noFill/>
+                    <a:ln>
+                      <a:noFill/>
+                    </a:ln>
+                  </pic:spPr>
+                </pic:pic>
+              </a:graphicData>
+            </a:graphic>
+          </wp:inline>
+        </w:drawing>
+      </w:r>
+    </w:p>
+    <w:p>
+      <w:pPr>
+        <w:ind w:left="-851"/>
+        <w:jc w:val="center"/>
+      </w:pPr>
+      <w:r>
+        <w:rPr>
+          <w:noProof/>
+          <w:lang w:val="ru-RU" w:eastAsia="ru-RU" w:bidi="ar-SA"/>
+        </w:rPr>
+        <w:drawing>
+          <wp:inline distT="0" distB="0" distL="0" distR="0">
+            <wp:extent cx="6410325" cy="3492805"/>
+            <wp:effectExtent l="0" t="0" r="0" b="0"/>
+            <wp:docPr id="12" name="Рисунок 12"/>
+            <wp:cNvGraphicFramePr>
+              <a:graphicFrameLocks xmlns:a="http://schemas.openxmlformats.org/drawingml/2006/main" noChangeAspect="1"/>
+            </wp:cNvGraphicFramePr>
+            <a:graphic xmlns:a="http://schemas.openxmlformats.org/drawingml/2006/main">
+              <a:graphicData uri="http://schemas.openxmlformats.org/drawingml/2006/picture">
+                <pic:pic xmlns:pic="http://schemas.openxmlformats.org/drawingml/2006/picture">
+                  <pic:nvPicPr>
+                    <pic:cNvPr id="0" name="Picture 11"/>
+                    <pic:cNvPicPr>
+                      <a:picLocks noChangeAspect="1" noChangeArrowheads="1"/>
+                    </pic:cNvPicPr>
+                  </pic:nvPicPr>
+                  <pic:blipFill>
+                    <a:blip r:embed="rId14">
+                      <a:extLst>
+                        <a:ext uri="{28A0092B-C50C-407E-A947-70E740481C1C}">
+                          <a14:useLocalDpi xmlns:a14="http://schemas.microsoft.com/office/drawing/2010/main" val="0"/>
+                        </a:ext>
+                      </a:extLst>
+                    </a:blip>
+                    <a:srcRect/>
+                    <a:stretch>
+                      <a:fillRect/>
+                    </a:stretch>
+                  </pic:blipFill>
+                  <pic:spPr bwMode="auto">
+                    <a:xfrm>
+                      <a:off x="0" y="0"/>
+                      <a:ext cx="6420279" cy="3498228"/>
+                    </a:xfrm>
+                    <a:prstGeom prst="rect">
+                      <a:avLst/>
+                    </a:prstGeom>
+                    <a:noFill/>
+                    <a:ln>
+                      <a:noFill/>
+                    </a:ln>
+                  </pic:spPr>
+                </pic:pic>
+              </a:graphicData>
+            </a:graphic>
+          </wp:inline>
+        </w:drawing>
+      </w:r>
+    </w:p>
+    <w:p>
+      <w:pPr>
+        <w:ind w:left="-851"/>
+        <w:jc w:val="center"/>
+      </w:pPr>
+      <w:r>
+        <w:rPr>
+          <w:noProof/>
+          <w:lang w:val="ru-RU" w:eastAsia="ru-RU" w:bidi="ar-SA"/>
+        </w:rPr>
+        <w:lastRenderedPageBreak/>
+        <w:drawing>
+          <wp:inline distT="0" distB="0" distL="0" distR="0">
+            <wp:extent cx="6391275" cy="3559827"/>
+            <wp:effectExtent l="0" t="0" r="0" b="2540"/>
+            <wp:docPr id="13" name="Рисунок 13"/>
+            <wp:cNvGraphicFramePr>
+              <a:graphicFrameLocks xmlns:a="http://schemas.openxmlformats.org/drawingml/2006/main" noChangeAspect="1"/>
+            </wp:cNvGraphicFramePr>
+            <a:graphic xmlns:a="http://schemas.openxmlformats.org/drawingml/2006/main">
+              <a:graphicData uri="http://schemas.openxmlformats.org/drawingml/2006/picture">
+                <pic:pic xmlns:pic="http://schemas.openxmlformats.org/drawingml/2006/picture">
+                  <pic:nvPicPr>
+                    <pic:cNvPr id="0" name="Picture 12"/>
+                    <pic:cNvPicPr>
+                      <a:picLocks noChangeAspect="1" noChangeArrowheads="1"/>
+                    </pic:cNvPicPr>
+                  </pic:nvPicPr>
+                  <pic:blipFill>
+                    <a:blip r:embed="rId15">
+                      <a:extLst>
+                        <a:ext uri="{28A0092B-C50C-407E-A947-70E740481C1C}">
+                          <a14:useLocalDpi xmlns:a14="http://schemas.microsoft.com/office/drawing/2010/main" val="0"/>
+                        </a:ext>
+                      </a:extLst>
+                    </a:blip>
+                    <a:srcRect/>
+                    <a:stretch>
+                      <a:fillRect/>
+                    </a:stretch>
+                  </pic:blipFill>
+                  <pic:spPr bwMode="auto">
+                    <a:xfrm>
+                      <a:off x="0" y="0"/>
+                      <a:ext cx="6399162" cy="3564220"/>
+                    </a:xfrm>
+                    <a:prstGeom prst="rect">
+                      <a:avLst/>
+                    </a:prstGeom>
+                    <a:noFill/>
+                    <a:ln>
+                      <a:noFill/>
+                    </a:ln>
+                  </pic:spPr>
+                </pic:pic>
+              </a:graphicData>
+            </a:graphic>
+          </wp:inline>
+        </w:drawing>
+      </w:r>
+    </w:p>
+    <w:p>
+      <w:pPr>
+        <w:ind w:left="-851"/>
+        <w:jc w:val="center"/>
+      </w:pPr>
+    </w:p>
+    <w:p>
+      <w:pPr>
+        <w:spacing w:line="360" w:lineRule="auto"/>
+        <w:ind w:left="-851"/>
+        <w:jc w:val="center"/>
+        <w:rPr>
+          <w:sz w:val="28"/>
+          <w:lang w:val="ru-RU"/>
+        </w:rPr>
+      </w:pPr>
+      <w:r>
+        <w:rPr>
+          <w:sz w:val="28"/>
+          <w:lang w:val="ru-RU"/>
+        </w:rPr>
+        <w:t>ВЫВОД</w:t>
+      </w:r>
+      <w:r>
+        <w:rPr>
+          <w:sz w:val="28"/>
+          <w:lang w:val="ru-RU"/>
+        </w:rPr>
+        <w:t>Ы</w:t>
       </w:r>
     </w:p>
     <w:p>
       <w:pPr>
         <w:spacing w:line="360" w:lineRule="auto"/>
         <w:ind w:left="-851" w:firstLine="567"/>
-        <w:contextualSpacing/>
         <w:jc w:val="both"/>
         <w:rPr>
-          <w:sz w:val="32"/>
-          <w:szCs w:val="28"/>
-          <w:lang w:val="ru-RU"/>
-        </w:rPr>
-      </w:pPr>
-      <w:r>
-        <w:rPr>
-          <w:sz w:val="28"/>
-          <w:szCs w:val="28"/>
-          <w:lang w:val="ru-RU"/>
-        </w:rPr>
-        <w:t xml:space="preserve">1. </w:t>
+          <w:sz w:val="28"/>
+          <w:lang w:val="ru-RU"/>
+        </w:rPr>
+      </w:pPr>
+      <w:r>
+        <w:rPr>
+          <w:sz w:val="28"/>
+          <w:lang w:val="ru-RU"/>
+        </w:rPr>
+        <w:t xml:space="preserve">В ходе выполнения лабораторной работы </w:t>
+      </w:r>
+      <w:r>
+        <w:rPr>
+          <w:sz w:val="28"/>
+          <w:lang w:val="ru-RU"/>
+        </w:rPr>
+        <w:t xml:space="preserve">были </w:t>
+      </w:r>
+      <w:r>
+        <w:rPr>
+          <w:color w:val="0D0D0D" w:themeColor="text1" w:themeTint="F2"/>
+          <w:sz w:val="28"/>
+          <w:lang w:val="ru-RU"/>
+        </w:rPr>
+        <w:t>и</w:t>
+      </w:r>
+      <w:r>
+        <w:rPr>
+          <w:color w:val="0D0D0D" w:themeColor="text1" w:themeTint="F2"/>
+          <w:sz w:val="28"/>
+          <w:lang w:val="ru-RU"/>
+        </w:rPr>
+        <w:t>зучены</w:t>
+      </w:r>
+      <w:r>
+        <w:rPr>
+          <w:color w:val="0D0D0D" w:themeColor="text1" w:themeTint="F2"/>
+          <w:sz w:val="28"/>
+          <w:lang w:val="ru-RU"/>
+        </w:rPr>
+        <w:t xml:space="preserve"> преобразования Фурье непр</w:t>
+      </w:r>
+      <w:r>
+        <w:rPr>
+          <w:color w:val="0D0D0D" w:themeColor="text1" w:themeTint="F2"/>
+          <w:sz w:val="28"/>
+          <w:lang w:val="ru-RU"/>
+        </w:rPr>
+        <w:t>ерывных периодических сигналов, были приобретены практические навыки</w:t>
+      </w:r>
+      <w:r>
+        <w:rPr>
+          <w:color w:val="0D0D0D" w:themeColor="text1" w:themeTint="F2"/>
+          <w:sz w:val="28"/>
+          <w:lang w:val="ru-RU"/>
+        </w:rPr>
+        <w:t xml:space="preserve"> разложения непрерывных перио</w:t>
       </w:r>
       <w:bookmarkStart w:id="0" w:name="_GoBack"/>
       <w:bookmarkEnd w:id="0"/>
+      <w:r>
+        <w:rPr>
+          <w:color w:val="0D0D0D" w:themeColor="text1" w:themeTint="F2"/>
+          <w:sz w:val="28"/>
+          <w:lang w:val="ru-RU"/>
+        </w:rPr>
+        <w:t>дических сигналов в тригонометрический ряд Фурье.</w:t>
+      </w:r>
     </w:p>
     <w:sectPr>
       <w:pgSz w:w="11906" w:h="16838"/>
@@ -694,6 +1363,92 @@
     </w:lvl>
   </w:abstractNum>
   <w:abstractNum w:abstractNumId="5" w15:restartNumberingAfterBreak="0">
+    <w:nsid w:val="30CF2319"/>
+    <w:multiLevelType w:val="hybridMultilevel"/>
+    <w:tmpl w:val="82FA5128"/>
+    <w:lvl w:ilvl="0" w:tplc="0419000F">
+      <w:start w:val="1"/>
+      <w:numFmt w:val="decimal"/>
+      <w:lvlText w:val="%1."/>
+      <w:lvlJc w:val="left"/>
+      <w:pPr>
+        <w:ind w:left="436" w:hanging="360"/>
+      </w:pPr>
+    </w:lvl>
+    <w:lvl w:ilvl="1" w:tplc="04190019">
+      <w:start w:val="1"/>
+      <w:numFmt w:val="lowerLetter"/>
+      <w:lvlText w:val="%2."/>
+      <w:lvlJc w:val="left"/>
+      <w:pPr>
+        <w:ind w:left="1156" w:hanging="360"/>
+      </w:pPr>
+    </w:lvl>
+    <w:lvl w:ilvl="2" w:tplc="0419001B">
+      <w:start w:val="1"/>
+      <w:numFmt w:val="lowerRoman"/>
+      <w:lvlText w:val="%3."/>
+      <w:lvlJc w:val="right"/>
+      <w:pPr>
+        <w:ind w:left="1876" w:hanging="180"/>
+      </w:pPr>
+    </w:lvl>
+    <w:lvl w:ilvl="3" w:tplc="0419000F">
+      <w:start w:val="1"/>
+      <w:numFmt w:val="decimal"/>
+      <w:lvlText w:val="%4."/>
+      <w:lvlJc w:val="left"/>
+      <w:pPr>
+        <w:ind w:left="2596" w:hanging="360"/>
+      </w:pPr>
+    </w:lvl>
+    <w:lvl w:ilvl="4" w:tplc="04190019">
+      <w:start w:val="1"/>
+      <w:numFmt w:val="lowerLetter"/>
+      <w:lvlText w:val="%5."/>
+      <w:lvlJc w:val="left"/>
+      <w:pPr>
+        <w:ind w:left="3316" w:hanging="360"/>
+      </w:pPr>
+    </w:lvl>
+    <w:lvl w:ilvl="5" w:tplc="0419001B">
+      <w:start w:val="1"/>
+      <w:numFmt w:val="lowerRoman"/>
+      <w:lvlText w:val="%6."/>
+      <w:lvlJc w:val="right"/>
+      <w:pPr>
+        <w:ind w:left="4036" w:hanging="180"/>
+      </w:pPr>
+    </w:lvl>
+    <w:lvl w:ilvl="6" w:tplc="0419000F">
+      <w:start w:val="1"/>
+      <w:numFmt w:val="decimal"/>
+      <w:lvlText w:val="%7."/>
+      <w:lvlJc w:val="left"/>
+      <w:pPr>
+        <w:ind w:left="4756" w:hanging="360"/>
+      </w:pPr>
+    </w:lvl>
+    <w:lvl w:ilvl="7" w:tplc="04190019">
+      <w:start w:val="1"/>
+      <w:numFmt w:val="lowerLetter"/>
+      <w:lvlText w:val="%8."/>
+      <w:lvlJc w:val="left"/>
+      <w:pPr>
+        <w:ind w:left="5476" w:hanging="360"/>
+      </w:pPr>
+    </w:lvl>
+    <w:lvl w:ilvl="8" w:tplc="0419001B">
+      <w:start w:val="1"/>
+      <w:numFmt w:val="lowerRoman"/>
+      <w:lvlText w:val="%9."/>
+      <w:lvlJc w:val="right"/>
+      <w:pPr>
+        <w:ind w:left="6196" w:hanging="180"/>
+      </w:pPr>
+    </w:lvl>
+  </w:abstractNum>
+  <w:abstractNum w:abstractNumId="6" w15:restartNumberingAfterBreak="0">
     <w:nsid w:val="75602BEC"/>
     <w:multiLevelType w:val="hybridMultilevel"/>
     <w:tmpl w:val="68B8F78A"/>
@@ -830,7 +1585,37 @@
     <w:abstractNumId w:val="3"/>
   </w:num>
   <w:num w:numId="6">
+    <w:abstractNumId w:val="6"/>
+  </w:num>
+  <w:num w:numId="7">
     <w:abstractNumId w:val="5"/>
+    <w:lvlOverride w:ilvl="0">
+      <w:startOverride w:val="1"/>
+    </w:lvlOverride>
+    <w:lvlOverride w:ilvl="1">
+      <w:startOverride w:val="1"/>
+    </w:lvlOverride>
+    <w:lvlOverride w:ilvl="2">
+      <w:startOverride w:val="1"/>
+    </w:lvlOverride>
+    <w:lvlOverride w:ilvl="3">
+      <w:startOverride w:val="1"/>
+    </w:lvlOverride>
+    <w:lvlOverride w:ilvl="4">
+      <w:startOverride w:val="1"/>
+    </w:lvlOverride>
+    <w:lvlOverride w:ilvl="5">
+      <w:startOverride w:val="1"/>
+    </w:lvlOverride>
+    <w:lvlOverride w:ilvl="6">
+      <w:startOverride w:val="1"/>
+    </w:lvlOverride>
+    <w:lvlOverride w:ilvl="7">
+      <w:startOverride w:val="1"/>
+    </w:lvlOverride>
+    <w:lvlOverride w:ilvl="8">
+      <w:startOverride w:val="1"/>
+    </w:lvlOverride>
   </w:num>
 </w:numbering>
 </file>

--- a/3 курс/5 семестр/ТИПиС 4/Отчет 4.docx
+++ b/3 курс/5 семестр/ТИПиС 4/Отчет 4.docx
@@ -452,6 +452,7 @@
         <w:jc w:val="center"/>
         <w:rPr>
           <w:sz w:val="28"/>
+          <w:lang w:val="ru-RU"/>
         </w:rPr>
       </w:pPr>
       <w:r>
@@ -490,6 +491,470 @@
         <w:jc w:val="center"/>
         <w:rPr>
           <w:sz w:val="28"/>
+        </w:rPr>
+      </w:pPr>
+      <w:r>
+        <w:rPr>
+          <w:noProof/>
+          <w:sz w:val="28"/>
+          <w:lang w:val="ru-RU" w:eastAsia="ru-RU" w:bidi="ar-SA"/>
+        </w:rPr>
+        <w:drawing>
+          <wp:inline distT="0" distB="0" distL="0" distR="0">
+            <wp:extent cx="6435484" cy="2990850"/>
+            <wp:effectExtent l="0" t="0" r="3810" b="0"/>
+            <wp:docPr id="5" name="Рисунок 5"/>
+            <wp:cNvGraphicFramePr>
+              <a:graphicFrameLocks xmlns:a="http://schemas.openxmlformats.org/drawingml/2006/main" noChangeAspect="1"/>
+            </wp:cNvGraphicFramePr>
+            <a:graphic xmlns:a="http://schemas.openxmlformats.org/drawingml/2006/main">
+              <a:graphicData uri="http://schemas.openxmlformats.org/drawingml/2006/picture">
+                <pic:pic xmlns:pic="http://schemas.openxmlformats.org/drawingml/2006/picture">
+                  <pic:nvPicPr>
+                    <pic:cNvPr id="0" name="Picture 1"/>
+                    <pic:cNvPicPr>
+                      <a:picLocks noChangeAspect="1" noChangeArrowheads="1"/>
+                    </pic:cNvPicPr>
+                  </pic:nvPicPr>
+                  <pic:blipFill>
+                    <a:blip r:embed="rId6">
+                      <a:extLst>
+                        <a:ext uri="{28A0092B-C50C-407E-A947-70E740481C1C}">
+                          <a14:useLocalDpi xmlns:a14="http://schemas.microsoft.com/office/drawing/2010/main" val="0"/>
+                        </a:ext>
+                      </a:extLst>
+                    </a:blip>
+                    <a:srcRect/>
+                    <a:stretch>
+                      <a:fillRect/>
+                    </a:stretch>
+                  </pic:blipFill>
+                  <pic:spPr bwMode="auto">
+                    <a:xfrm>
+                      <a:off x="0" y="0"/>
+                      <a:ext cx="6450564" cy="2997858"/>
+                    </a:xfrm>
+                    <a:prstGeom prst="rect">
+                      <a:avLst/>
+                    </a:prstGeom>
+                    <a:noFill/>
+                    <a:ln>
+                      <a:noFill/>
+                    </a:ln>
+                  </pic:spPr>
+                </pic:pic>
+              </a:graphicData>
+            </a:graphic>
+          </wp:inline>
+        </w:drawing>
+      </w:r>
+    </w:p>
+    <w:p>
+      <w:pPr>
+        <w:spacing w:line="360" w:lineRule="auto"/>
+        <w:ind w:left="-851"/>
+        <w:contextualSpacing/>
+        <w:jc w:val="center"/>
+        <w:rPr>
+          <w:sz w:val="28"/>
+        </w:rPr>
+      </w:pPr>
+      <w:r>
+        <w:rPr>
+          <w:noProof/>
+          <w:sz w:val="28"/>
+          <w:lang w:val="ru-RU" w:eastAsia="ru-RU" w:bidi="ar-SA"/>
+        </w:rPr>
+        <w:drawing>
+          <wp:inline distT="0" distB="0" distL="0" distR="0">
+            <wp:extent cx="6481393" cy="2143125"/>
+            <wp:effectExtent l="0" t="0" r="0" b="0"/>
+            <wp:docPr id="9" name="Рисунок 9"/>
+            <wp:cNvGraphicFramePr>
+              <a:graphicFrameLocks xmlns:a="http://schemas.openxmlformats.org/drawingml/2006/main" noChangeAspect="1"/>
+            </wp:cNvGraphicFramePr>
+            <a:graphic xmlns:a="http://schemas.openxmlformats.org/drawingml/2006/main">
+              <a:graphicData uri="http://schemas.openxmlformats.org/drawingml/2006/picture">
+                <pic:pic xmlns:pic="http://schemas.openxmlformats.org/drawingml/2006/picture">
+                  <pic:nvPicPr>
+                    <pic:cNvPr id="0" name="Picture 2"/>
+                    <pic:cNvPicPr>
+                      <a:picLocks noChangeAspect="1" noChangeArrowheads="1"/>
+                    </pic:cNvPicPr>
+                  </pic:nvPicPr>
+                  <pic:blipFill>
+                    <a:blip r:embed="rId7">
+                      <a:extLst>
+                        <a:ext uri="{28A0092B-C50C-407E-A947-70E740481C1C}">
+                          <a14:useLocalDpi xmlns:a14="http://schemas.microsoft.com/office/drawing/2010/main" val="0"/>
+                        </a:ext>
+                      </a:extLst>
+                    </a:blip>
+                    <a:srcRect/>
+                    <a:stretch>
+                      <a:fillRect/>
+                    </a:stretch>
+                  </pic:blipFill>
+                  <pic:spPr bwMode="auto">
+                    <a:xfrm>
+                      <a:off x="0" y="0"/>
+                      <a:ext cx="6485759" cy="2144569"/>
+                    </a:xfrm>
+                    <a:prstGeom prst="rect">
+                      <a:avLst/>
+                    </a:prstGeom>
+                    <a:noFill/>
+                    <a:ln>
+                      <a:noFill/>
+                    </a:ln>
+                  </pic:spPr>
+                </pic:pic>
+              </a:graphicData>
+            </a:graphic>
+          </wp:inline>
+        </w:drawing>
+      </w:r>
+    </w:p>
+    <w:p>
+      <w:pPr>
+        <w:spacing w:line="360" w:lineRule="auto"/>
+        <w:ind w:left="-851"/>
+        <w:contextualSpacing/>
+        <w:jc w:val="center"/>
+        <w:rPr>
+          <w:sz w:val="28"/>
+        </w:rPr>
+      </w:pPr>
+      <w:r>
+        <w:rPr>
+          <w:noProof/>
+          <w:sz w:val="28"/>
+          <w:lang w:val="ru-RU" w:eastAsia="ru-RU" w:bidi="ar-SA"/>
+        </w:rPr>
+        <w:drawing>
+          <wp:inline distT="0" distB="0" distL="0" distR="0">
+            <wp:extent cx="6475588" cy="2733675"/>
+            <wp:effectExtent l="0" t="0" r="1905" b="0"/>
+            <wp:docPr id="35" name="Рисунок 35"/>
+            <wp:cNvGraphicFramePr>
+              <a:graphicFrameLocks xmlns:a="http://schemas.openxmlformats.org/drawingml/2006/main" noChangeAspect="1"/>
+            </wp:cNvGraphicFramePr>
+            <a:graphic xmlns:a="http://schemas.openxmlformats.org/drawingml/2006/main">
+              <a:graphicData uri="http://schemas.openxmlformats.org/drawingml/2006/picture">
+                <pic:pic xmlns:pic="http://schemas.openxmlformats.org/drawingml/2006/picture">
+                  <pic:nvPicPr>
+                    <pic:cNvPr id="0" name="Picture 24"/>
+                    <pic:cNvPicPr>
+                      <a:picLocks noChangeAspect="1" noChangeArrowheads="1"/>
+                    </pic:cNvPicPr>
+                  </pic:nvPicPr>
+                  <pic:blipFill>
+                    <a:blip r:embed="rId8">
+                      <a:extLst>
+                        <a:ext uri="{28A0092B-C50C-407E-A947-70E740481C1C}">
+                          <a14:useLocalDpi xmlns:a14="http://schemas.microsoft.com/office/drawing/2010/main" val="0"/>
+                        </a:ext>
+                      </a:extLst>
+                    </a:blip>
+                    <a:srcRect/>
+                    <a:stretch>
+                      <a:fillRect/>
+                    </a:stretch>
+                  </pic:blipFill>
+                  <pic:spPr bwMode="auto">
+                    <a:xfrm>
+                      <a:off x="0" y="0"/>
+                      <a:ext cx="6485342" cy="2737793"/>
+                    </a:xfrm>
+                    <a:prstGeom prst="rect">
+                      <a:avLst/>
+                    </a:prstGeom>
+                    <a:noFill/>
+                    <a:ln>
+                      <a:noFill/>
+                    </a:ln>
+                  </pic:spPr>
+                </pic:pic>
+              </a:graphicData>
+            </a:graphic>
+          </wp:inline>
+        </w:drawing>
+      </w:r>
+    </w:p>
+    <w:p>
+      <w:pPr>
+        <w:spacing w:line="360" w:lineRule="auto"/>
+        <w:ind w:left="-851"/>
+        <w:contextualSpacing/>
+        <w:jc w:val="center"/>
+        <w:rPr>
+          <w:sz w:val="28"/>
+        </w:rPr>
+      </w:pPr>
+      <w:r>
+        <w:rPr>
+          <w:noProof/>
+          <w:sz w:val="28"/>
+          <w:lang w:val="ru-RU" w:eastAsia="ru-RU" w:bidi="ar-SA"/>
+        </w:rPr>
+        <w:lastRenderedPageBreak/>
+        <w:drawing>
+          <wp:inline distT="0" distB="0" distL="0" distR="0">
+            <wp:extent cx="6354337" cy="2505075"/>
+            <wp:effectExtent l="0" t="0" r="8890" b="0"/>
+            <wp:docPr id="36" name="Рисунок 36"/>
+            <wp:cNvGraphicFramePr>
+              <a:graphicFrameLocks xmlns:a="http://schemas.openxmlformats.org/drawingml/2006/main" noChangeAspect="1"/>
+            </wp:cNvGraphicFramePr>
+            <a:graphic xmlns:a="http://schemas.openxmlformats.org/drawingml/2006/main">
+              <a:graphicData uri="http://schemas.openxmlformats.org/drawingml/2006/picture">
+                <pic:pic xmlns:pic="http://schemas.openxmlformats.org/drawingml/2006/picture">
+                  <pic:nvPicPr>
+                    <pic:cNvPr id="0" name="Picture 25"/>
+                    <pic:cNvPicPr>
+                      <a:picLocks noChangeAspect="1" noChangeArrowheads="1"/>
+                    </pic:cNvPicPr>
+                  </pic:nvPicPr>
+                  <pic:blipFill>
+                    <a:blip r:embed="rId9">
+                      <a:extLst>
+                        <a:ext uri="{28A0092B-C50C-407E-A947-70E740481C1C}">
+                          <a14:useLocalDpi xmlns:a14="http://schemas.microsoft.com/office/drawing/2010/main" val="0"/>
+                        </a:ext>
+                      </a:extLst>
+                    </a:blip>
+                    <a:srcRect/>
+                    <a:stretch>
+                      <a:fillRect/>
+                    </a:stretch>
+                  </pic:blipFill>
+                  <pic:spPr bwMode="auto">
+                    <a:xfrm>
+                      <a:off x="0" y="0"/>
+                      <a:ext cx="6368096" cy="2510499"/>
+                    </a:xfrm>
+                    <a:prstGeom prst="rect">
+                      <a:avLst/>
+                    </a:prstGeom>
+                    <a:noFill/>
+                    <a:ln>
+                      <a:noFill/>
+                    </a:ln>
+                  </pic:spPr>
+                </pic:pic>
+              </a:graphicData>
+            </a:graphic>
+          </wp:inline>
+        </w:drawing>
+      </w:r>
+    </w:p>
+    <w:p>
+      <w:pPr>
+        <w:spacing w:line="360" w:lineRule="auto"/>
+        <w:ind w:left="-851"/>
+        <w:contextualSpacing/>
+        <w:jc w:val="center"/>
+        <w:rPr>
+          <w:sz w:val="28"/>
+        </w:rPr>
+      </w:pPr>
+      <w:r>
+        <w:rPr>
+          <w:noProof/>
+          <w:sz w:val="28"/>
+          <w:lang w:val="ru-RU" w:eastAsia="ru-RU" w:bidi="ar-SA"/>
+        </w:rPr>
+        <w:drawing>
+          <wp:inline distT="0" distB="0" distL="0" distR="0">
+            <wp:extent cx="6410266" cy="3333750"/>
+            <wp:effectExtent l="0" t="0" r="0" b="0"/>
+            <wp:docPr id="37" name="Рисунок 37"/>
+            <wp:cNvGraphicFramePr>
+              <a:graphicFrameLocks xmlns:a="http://schemas.openxmlformats.org/drawingml/2006/main" noChangeAspect="1"/>
+            </wp:cNvGraphicFramePr>
+            <a:graphic xmlns:a="http://schemas.openxmlformats.org/drawingml/2006/main">
+              <a:graphicData uri="http://schemas.openxmlformats.org/drawingml/2006/picture">
+                <pic:pic xmlns:pic="http://schemas.openxmlformats.org/drawingml/2006/picture">
+                  <pic:nvPicPr>
+                    <pic:cNvPr id="0" name="Picture 26"/>
+                    <pic:cNvPicPr>
+                      <a:picLocks noChangeAspect="1" noChangeArrowheads="1"/>
+                    </pic:cNvPicPr>
+                  </pic:nvPicPr>
+                  <pic:blipFill>
+                    <a:blip r:embed="rId10">
+                      <a:extLst>
+                        <a:ext uri="{28A0092B-C50C-407E-A947-70E740481C1C}">
+                          <a14:useLocalDpi xmlns:a14="http://schemas.microsoft.com/office/drawing/2010/main" val="0"/>
+                        </a:ext>
+                      </a:extLst>
+                    </a:blip>
+                    <a:srcRect/>
+                    <a:stretch>
+                      <a:fillRect/>
+                    </a:stretch>
+                  </pic:blipFill>
+                  <pic:spPr bwMode="auto">
+                    <a:xfrm>
+                      <a:off x="0" y="0"/>
+                      <a:ext cx="6420703" cy="3339178"/>
+                    </a:xfrm>
+                    <a:prstGeom prst="rect">
+                      <a:avLst/>
+                    </a:prstGeom>
+                    <a:noFill/>
+                    <a:ln>
+                      <a:noFill/>
+                    </a:ln>
+                  </pic:spPr>
+                </pic:pic>
+              </a:graphicData>
+            </a:graphic>
+          </wp:inline>
+        </w:drawing>
+      </w:r>
+    </w:p>
+    <w:p>
+      <w:pPr>
+        <w:spacing w:line="360" w:lineRule="auto"/>
+        <w:ind w:left="-851"/>
+        <w:contextualSpacing/>
+        <w:jc w:val="center"/>
+        <w:rPr>
+          <w:sz w:val="28"/>
+        </w:rPr>
+      </w:pPr>
+      <w:r>
+        <w:rPr>
+          <w:noProof/>
+          <w:sz w:val="28"/>
+          <w:lang w:val="ru-RU" w:eastAsia="ru-RU" w:bidi="ar-SA"/>
+        </w:rPr>
+        <w:drawing>
+          <wp:inline distT="0" distB="0" distL="0" distR="0">
+            <wp:extent cx="6480635" cy="1581150"/>
+            <wp:effectExtent l="0" t="0" r="0" b="0"/>
+            <wp:docPr id="39" name="Рисунок 39"/>
+            <wp:cNvGraphicFramePr>
+              <a:graphicFrameLocks xmlns:a="http://schemas.openxmlformats.org/drawingml/2006/main" noChangeAspect="1"/>
+            </wp:cNvGraphicFramePr>
+            <a:graphic xmlns:a="http://schemas.openxmlformats.org/drawingml/2006/main">
+              <a:graphicData uri="http://schemas.openxmlformats.org/drawingml/2006/picture">
+                <pic:pic xmlns:pic="http://schemas.openxmlformats.org/drawingml/2006/picture">
+                  <pic:nvPicPr>
+                    <pic:cNvPr id="0" name="Picture 28"/>
+                    <pic:cNvPicPr>
+                      <a:picLocks noChangeAspect="1" noChangeArrowheads="1"/>
+                    </pic:cNvPicPr>
+                  </pic:nvPicPr>
+                  <pic:blipFill>
+                    <a:blip r:embed="rId11">
+                      <a:extLst>
+                        <a:ext uri="{28A0092B-C50C-407E-A947-70E740481C1C}">
+                          <a14:useLocalDpi xmlns:a14="http://schemas.microsoft.com/office/drawing/2010/main" val="0"/>
+                        </a:ext>
+                      </a:extLst>
+                    </a:blip>
+                    <a:srcRect/>
+                    <a:stretch>
+                      <a:fillRect/>
+                    </a:stretch>
+                  </pic:blipFill>
+                  <pic:spPr bwMode="auto">
+                    <a:xfrm>
+                      <a:off x="0" y="0"/>
+                      <a:ext cx="6492615" cy="1584073"/>
+                    </a:xfrm>
+                    <a:prstGeom prst="rect">
+                      <a:avLst/>
+                    </a:prstGeom>
+                    <a:noFill/>
+                    <a:ln>
+                      <a:noFill/>
+                    </a:ln>
+                  </pic:spPr>
+                </pic:pic>
+              </a:graphicData>
+            </a:graphic>
+          </wp:inline>
+        </w:drawing>
+      </w:r>
+    </w:p>
+    <w:p>
+      <w:pPr>
+        <w:spacing w:line="360" w:lineRule="auto"/>
+        <w:ind w:left="-851"/>
+        <w:contextualSpacing/>
+        <w:jc w:val="center"/>
+        <w:rPr>
+          <w:sz w:val="28"/>
+        </w:rPr>
+      </w:pPr>
+      <w:r>
+        <w:rPr>
+          <w:noProof/>
+          <w:sz w:val="28"/>
+          <w:lang w:val="ru-RU" w:eastAsia="ru-RU" w:bidi="ar-SA"/>
+        </w:rPr>
+        <w:lastRenderedPageBreak/>
+        <w:drawing>
+          <wp:inline distT="0" distB="0" distL="0" distR="0">
+            <wp:extent cx="6419850" cy="2911567"/>
+            <wp:effectExtent l="0" t="0" r="0" b="3175"/>
+            <wp:docPr id="40" name="Рисунок 40"/>
+            <wp:cNvGraphicFramePr>
+              <a:graphicFrameLocks xmlns:a="http://schemas.openxmlformats.org/drawingml/2006/main" noChangeAspect="1"/>
+            </wp:cNvGraphicFramePr>
+            <a:graphic xmlns:a="http://schemas.openxmlformats.org/drawingml/2006/main">
+              <a:graphicData uri="http://schemas.openxmlformats.org/drawingml/2006/picture">
+                <pic:pic xmlns:pic="http://schemas.openxmlformats.org/drawingml/2006/picture">
+                  <pic:nvPicPr>
+                    <pic:cNvPr id="0" name="Picture 29"/>
+                    <pic:cNvPicPr>
+                      <a:picLocks noChangeAspect="1" noChangeArrowheads="1"/>
+                    </pic:cNvPicPr>
+                  </pic:nvPicPr>
+                  <pic:blipFill>
+                    <a:blip r:embed="rId12">
+                      <a:extLst>
+                        <a:ext uri="{28A0092B-C50C-407E-A947-70E740481C1C}">
+                          <a14:useLocalDpi xmlns:a14="http://schemas.microsoft.com/office/drawing/2010/main" val="0"/>
+                        </a:ext>
+                      </a:extLst>
+                    </a:blip>
+                    <a:srcRect/>
+                    <a:stretch>
+                      <a:fillRect/>
+                    </a:stretch>
+                  </pic:blipFill>
+                  <pic:spPr bwMode="auto">
+                    <a:xfrm>
+                      <a:off x="0" y="0"/>
+                      <a:ext cx="6434430" cy="2918179"/>
+                    </a:xfrm>
+                    <a:prstGeom prst="rect">
+                      <a:avLst/>
+                    </a:prstGeom>
+                    <a:noFill/>
+                    <a:ln>
+                      <a:noFill/>
+                    </a:ln>
+                  </pic:spPr>
+                </pic:pic>
+              </a:graphicData>
+            </a:graphic>
+          </wp:inline>
+        </w:drawing>
+      </w:r>
+    </w:p>
+    <w:p>
+      <w:pPr>
+        <w:spacing w:line="360" w:lineRule="auto"/>
+        <w:ind w:left="-851"/>
+        <w:contextualSpacing/>
+        <w:jc w:val="center"/>
+        <w:rPr>
+          <w:sz w:val="28"/>
           <w:szCs w:val="28"/>
         </w:rPr>
       </w:pPr>
@@ -501,7 +966,7 @@
           <w:lang w:val="ru-RU" w:eastAsia="ru-RU" w:bidi="ar-SA"/>
         </w:rPr>
         <w:drawing>
-          <wp:inline distT="0" distB="0" distL="0" distR="0">
+          <wp:inline distT="0" distB="0" distL="0" distR="0" wp14:anchorId="3018271A" wp14:editId="29A0E471">
             <wp:extent cx="6477000" cy="1619250"/>
             <wp:effectExtent l="0" t="0" r="0" b="0"/>
             <wp:docPr id="1" name="Рисунок 1"/>
@@ -518,7 +983,7 @@
                     </pic:cNvPicPr>
                   </pic:nvPicPr>
                   <pic:blipFill>
-                    <a:blip r:embed="rId6">
+                    <a:blip r:embed="rId13">
                       <a:extLst>
                         <a:ext uri="{28A0092B-C50C-407E-A947-70E740481C1C}">
                           <a14:useLocalDpi xmlns:a14="http://schemas.microsoft.com/office/drawing/2010/main" val="0"/>
@@ -552,8 +1017,14 @@
     </w:p>
     <w:p>
       <w:pPr>
+        <w:spacing w:line="360" w:lineRule="auto"/>
         <w:ind w:left="-851"/>
+        <w:contextualSpacing/>
         <w:jc w:val="center"/>
+        <w:rPr>
+          <w:sz w:val="28"/>
+          <w:szCs w:val="28"/>
+        </w:rPr>
       </w:pPr>
       <w:r>
         <w:rPr>
@@ -561,10 +1032,10 @@
           <w:lang w:val="ru-RU" w:eastAsia="ru-RU" w:bidi="ar-SA"/>
         </w:rPr>
         <w:drawing>
-          <wp:inline distT="0" distB="0" distL="0" distR="0">
-            <wp:extent cx="6343650" cy="3472207"/>
+          <wp:inline distT="0" distB="0" distL="0" distR="0" wp14:anchorId="03369B4A" wp14:editId="60F01AA1">
+            <wp:extent cx="6403977" cy="3505200"/>
             <wp:effectExtent l="0" t="0" r="0" b="0"/>
-            <wp:docPr id="4" name="Рисунок 4"/>
+            <wp:docPr id="41" name="Рисунок 41"/>
             <wp:cNvGraphicFramePr>
               <a:graphicFrameLocks xmlns:a="http://schemas.openxmlformats.org/drawingml/2006/main" noChangeAspect="1"/>
             </wp:cNvGraphicFramePr>
@@ -578,7 +1049,7 @@
                     </pic:cNvPicPr>
                   </pic:nvPicPr>
                   <pic:blipFill>
-                    <a:blip r:embed="rId7">
+                    <a:blip r:embed="rId14">
                       <a:extLst>
                         <a:ext uri="{28A0092B-C50C-407E-A947-70E740481C1C}">
                           <a14:useLocalDpi xmlns:a14="http://schemas.microsoft.com/office/drawing/2010/main" val="0"/>
@@ -593,7 +1064,7 @@
                   <pic:spPr bwMode="auto">
                     <a:xfrm>
                       <a:off x="0" y="0"/>
-                      <a:ext cx="6357932" cy="3480024"/>
+                      <a:ext cx="6411513" cy="3509325"/>
                     </a:xfrm>
                     <a:prstGeom prst="rect">
                       <a:avLst/>
@@ -609,11 +1080,18 @@
           </wp:inline>
         </w:drawing>
       </w:r>
+    </w:p>
+    <w:p>
+      <w:pPr>
+        <w:ind w:left="-851"/>
+        <w:jc w:val="center"/>
+      </w:pPr>
       <w:r>
         <w:rPr>
           <w:noProof/>
           <w:lang w:val="ru-RU" w:eastAsia="ru-RU" w:bidi="ar-SA"/>
         </w:rPr>
+        <w:lastRenderedPageBreak/>
         <w:drawing>
           <wp:inline distT="0" distB="0" distL="0" distR="0">
             <wp:extent cx="6467475" cy="3498458"/>
@@ -632,7 +1110,7 @@
                     </pic:cNvPicPr>
                   </pic:nvPicPr>
                   <pic:blipFill>
-                    <a:blip r:embed="rId8">
+                    <a:blip r:embed="rId15">
                       <a:extLst>
                         <a:ext uri="{28A0092B-C50C-407E-A947-70E740481C1C}">
                           <a14:useLocalDpi xmlns:a14="http://schemas.microsoft.com/office/drawing/2010/main" val="0"/>
@@ -674,7 +1152,6 @@
           <w:noProof/>
           <w:lang w:val="ru-RU" w:eastAsia="ru-RU" w:bidi="ar-SA"/>
         </w:rPr>
-        <w:lastRenderedPageBreak/>
         <w:drawing>
           <wp:inline distT="0" distB="0" distL="0" distR="0">
             <wp:extent cx="6362700" cy="3426069"/>
@@ -693,7 +1170,7 @@
                     </pic:cNvPicPr>
                   </pic:nvPicPr>
                   <pic:blipFill>
-                    <a:blip r:embed="rId9">
+                    <a:blip r:embed="rId16">
                       <a:extLst>
                         <a:ext uri="{28A0092B-C50C-407E-A947-70E740481C1C}">
                           <a14:useLocalDpi xmlns:a14="http://schemas.microsoft.com/office/drawing/2010/main" val="0"/>
@@ -735,6 +1212,7 @@
           <w:noProof/>
           <w:lang w:val="ru-RU" w:eastAsia="ru-RU" w:bidi="ar-SA"/>
         </w:rPr>
+        <w:lastRenderedPageBreak/>
         <w:drawing>
           <wp:inline distT="0" distB="0" distL="0" distR="0">
             <wp:extent cx="6353175" cy="3400578"/>
@@ -753,7 +1231,7 @@
                     </pic:cNvPicPr>
                   </pic:nvPicPr>
                   <pic:blipFill>
-                    <a:blip r:embed="rId10">
+                    <a:blip r:embed="rId17">
                       <a:extLst>
                         <a:ext uri="{28A0092B-C50C-407E-A947-70E740481C1C}">
                           <a14:useLocalDpi xmlns:a14="http://schemas.microsoft.com/office/drawing/2010/main" val="0"/>
@@ -795,7 +1273,6 @@
           <w:noProof/>
           <w:lang w:val="ru-RU" w:eastAsia="ru-RU" w:bidi="ar-SA"/>
         </w:rPr>
-        <w:lastRenderedPageBreak/>
         <w:drawing>
           <wp:inline distT="0" distB="0" distL="0" distR="0">
             <wp:extent cx="6315799" cy="3467100"/>
@@ -814,7 +1291,7 @@
                     </pic:cNvPicPr>
                   </pic:nvPicPr>
                   <pic:blipFill>
-                    <a:blip r:embed="rId11">
+                    <a:blip r:embed="rId18">
                       <a:extLst>
                         <a:ext uri="{28A0092B-C50C-407E-A947-70E740481C1C}">
                           <a14:useLocalDpi xmlns:a14="http://schemas.microsoft.com/office/drawing/2010/main" val="0"/>
@@ -851,11 +1328,13 @@
         <w:ind w:left="-851"/>
         <w:jc w:val="center"/>
       </w:pPr>
+      <w:bookmarkStart w:id="0" w:name="_GoBack"/>
       <w:r>
         <w:rPr>
           <w:noProof/>
           <w:lang w:val="ru-RU" w:eastAsia="ru-RU" w:bidi="ar-SA"/>
         </w:rPr>
+        <w:lastRenderedPageBreak/>
         <w:drawing>
           <wp:inline distT="0" distB="0" distL="0" distR="0">
             <wp:extent cx="6456085" cy="3502660"/>
@@ -874,7 +1353,7 @@
                     </pic:cNvPicPr>
                   </pic:nvPicPr>
                   <pic:blipFill>
-                    <a:blip r:embed="rId12">
+                    <a:blip r:embed="rId19">
                       <a:extLst>
                         <a:ext uri="{28A0092B-C50C-407E-A947-70E740481C1C}">
                           <a14:useLocalDpi xmlns:a14="http://schemas.microsoft.com/office/drawing/2010/main" val="0"/>
@@ -905,6 +1384,7 @@
           </wp:inline>
         </w:drawing>
       </w:r>
+      <w:bookmarkEnd w:id="0"/>
     </w:p>
     <w:p>
       <w:pPr>
@@ -916,7 +1396,6 @@
           <w:noProof/>
           <w:lang w:val="ru-RU" w:eastAsia="ru-RU" w:bidi="ar-SA"/>
         </w:rPr>
-        <w:lastRenderedPageBreak/>
         <w:drawing>
           <wp:inline distT="0" distB="0" distL="0" distR="0">
             <wp:extent cx="6400800" cy="3528646"/>
@@ -935,7 +1414,7 @@
                     </pic:cNvPicPr>
                   </pic:nvPicPr>
                   <pic:blipFill>
-                    <a:blip r:embed="rId13">
+                    <a:blip r:embed="rId20">
                       <a:extLst>
                         <a:ext uri="{28A0092B-C50C-407E-A947-70E740481C1C}">
                           <a14:useLocalDpi xmlns:a14="http://schemas.microsoft.com/office/drawing/2010/main" val="0"/>
@@ -977,6 +1456,7 @@
           <w:noProof/>
           <w:lang w:val="ru-RU" w:eastAsia="ru-RU" w:bidi="ar-SA"/>
         </w:rPr>
+        <w:lastRenderedPageBreak/>
         <w:drawing>
           <wp:inline distT="0" distB="0" distL="0" distR="0">
             <wp:extent cx="6410325" cy="3492805"/>
@@ -995,7 +1475,7 @@
                     </pic:cNvPicPr>
                   </pic:nvPicPr>
                   <pic:blipFill>
-                    <a:blip r:embed="rId14">
+                    <a:blip r:embed="rId21">
                       <a:extLst>
                         <a:ext uri="{28A0092B-C50C-407E-A947-70E740481C1C}">
                           <a14:useLocalDpi xmlns:a14="http://schemas.microsoft.com/office/drawing/2010/main" val="0"/>
@@ -1037,7 +1517,6 @@
           <w:noProof/>
           <w:lang w:val="ru-RU" w:eastAsia="ru-RU" w:bidi="ar-SA"/>
         </w:rPr>
-        <w:lastRenderedPageBreak/>
         <w:drawing>
           <wp:inline distT="0" distB="0" distL="0" distR="0">
             <wp:extent cx="6391275" cy="3559827"/>
@@ -1056,7 +1535,7 @@
                     </pic:cNvPicPr>
                   </pic:nvPicPr>
                   <pic:blipFill>
-                    <a:blip r:embed="rId15">
+                    <a:blip r:embed="rId22">
                       <a:extLst>
                         <a:ext uri="{28A0092B-C50C-407E-A947-70E740481C1C}">
                           <a14:useLocalDpi xmlns:a14="http://schemas.microsoft.com/office/drawing/2010/main" val="0"/>
@@ -1181,17 +1660,7 @@
           <w:sz w:val="28"/>
           <w:lang w:val="ru-RU"/>
         </w:rPr>
-        <w:t xml:space="preserve"> разложения непрерывных перио</w:t>
-      </w:r>
-      <w:bookmarkStart w:id="0" w:name="_GoBack"/>
-      <w:bookmarkEnd w:id="0"/>
-      <w:r>
-        <w:rPr>
-          <w:color w:val="0D0D0D" w:themeColor="text1" w:themeTint="F2"/>
-          <w:sz w:val="28"/>
-          <w:lang w:val="ru-RU"/>
-        </w:rPr>
-        <w:t>дических сигналов в тригонометрический ряд Фурье.</w:t>
+        <w:t xml:space="preserve"> разложения непрерывных периодических сигналов в тригонометрический ряд Фурье.</w:t>
       </w:r>
     </w:p>
     <w:sectPr>
